--- a/DSA00PF/作业1.docx
+++ b/DSA00PF/作业1.docx
@@ -4,27 +4,35 @@
   <w:body>
     <w:p>
       <w:pPr>
-        <w:keepNext w:val="0"/>
-        <w:keepLines w:val="0"/>
-        <w:widowControl/>
-        <w:suppressLineNumbers w:val="0"/>
-        <w:jc w:val="left"/>
-      </w:pPr>
-    </w:p>
-    <w:p>
-      <w:pPr>
         <w:pStyle w:val="2"/>
-        <w:rPr>
-          <w:rFonts w:hint="eastAsia"/>
-          <w:lang w:val="en-US" w:eastAsia="zh-CN"/>
-        </w:rPr>
-      </w:pPr>
-      <w:r>
-        <w:rPr>
-          <w:rFonts w:hint="eastAsia"/>
-          <w:lang w:val="en-US" w:eastAsia="zh-CN"/>
-        </w:rPr>
-        <w:t>创建库函数的头文件：头文件卫士，const常量</w:t>
+        <w:jc w:val="center"/>
+        <w:rPr>
+          <w:rFonts w:hint="eastAsia"/>
+          <w:lang w:val="en-US" w:eastAsia="zh-CN"/>
+        </w:rPr>
+      </w:pPr>
+      <w:r>
+        <w:rPr>
+          <w:rFonts w:hint="eastAsia"/>
+          <w:lang w:val="en-US" w:eastAsia="zh-CN"/>
+        </w:rPr>
+        <w:t>优化成库函数</w:t>
+      </w:r>
+    </w:p>
+    <w:p>
+      <w:pPr>
+        <w:pStyle w:val="3"/>
+        <w:rPr>
+          <w:rFonts w:hint="eastAsia"/>
+          <w:lang w:val="en-US" w:eastAsia="zh-CN"/>
+        </w:rPr>
+      </w:pPr>
+      <w:r>
+        <w:rPr>
+          <w:rFonts w:hint="eastAsia"/>
+          <w:lang w:val="en-US" w:eastAsia="zh-CN"/>
+        </w:rPr>
+        <w:t>S1: 创建库函数的头文件：头文件卫士，const常量</w:t>
       </w:r>
     </w:p>
     <w:p>
@@ -90,7 +98,7 @@
     </w:p>
     <w:p>
       <w:pPr>
-        <w:pStyle w:val="2"/>
+        <w:pStyle w:val="3"/>
         <w:rPr>
           <w:rFonts w:hint="eastAsia"/>
           <w:b/>
@@ -103,7 +111,7 @@
           <w:b/>
           <w:lang w:val="en-US" w:eastAsia="zh-CN"/>
         </w:rPr>
-        <w:t>创建库函数的源文件：获取最大值</w:t>
+        <w:t>S2: 创建库函数的源文件：获取最大值</w:t>
       </w:r>
     </w:p>
     <w:p>
@@ -169,7 +177,7 @@
     </w:p>
     <w:p>
       <w:pPr>
-        <w:pStyle w:val="2"/>
+        <w:pStyle w:val="3"/>
         <w:rPr>
           <w:rFonts w:hint="eastAsia"/>
           <w:b/>
@@ -182,7 +190,7 @@
           <w:b/>
           <w:lang w:val="en-US" w:eastAsia="zh-CN"/>
         </w:rPr>
-        <w:t>用户根据需求编写比较函数及新的结构类型的声明，如float比较函数</w:t>
+        <w:t>S3: 用户根据需求编写比较函数及新的结构类型的声明，如float比较函数</w:t>
       </w:r>
     </w:p>
     <w:p>
@@ -275,7 +283,7 @@
     </w:p>
     <w:p>
       <w:pPr>
-        <w:pStyle w:val="2"/>
+        <w:pStyle w:val="3"/>
         <w:rPr>
           <w:rFonts w:hint="eastAsia"/>
           <w:b/>
@@ -288,7 +296,7 @@
           <w:b/>
           <w:lang w:val="en-US" w:eastAsia="zh-CN"/>
         </w:rPr>
-        <w:t>用户实现比较函数的定义</w:t>
+        <w:t>S4: 用户实现比较函数的定义</w:t>
       </w:r>
     </w:p>
     <w:p>
@@ -354,13 +362,23 @@
     </w:p>
     <w:p>
       <w:pPr>
-        <w:pStyle w:val="2"/>
+        <w:pStyle w:val="3"/>
         <w:rPr>
           <w:rFonts w:hint="eastAsia"/>
           <w:b/>
           <w:lang w:val="en-US" w:eastAsia="zh-CN"/>
         </w:rPr>
       </w:pPr>
+      <w:r>
+        <w:rPr>
+          <w:rFonts w:hint="eastAsia"/>
+          <w:b/>
+          <w:lang w:val="en-US" w:eastAsia="zh-CN"/>
+        </w:rPr>
+        <w:t xml:space="preserve">S5: </w:t>
+      </w:r>
+      <w:bookmarkStart w:id="0" w:name="_GoBack"/>
+      <w:bookmarkEnd w:id="0"/>
       <w:r>
         <w:rPr>
           <w:rFonts w:hint="eastAsia"/>
@@ -494,7 +512,7 @@
     </w:p>
     <w:p>
       <w:pPr>
-        <w:pStyle w:val="2"/>
+        <w:pStyle w:val="3"/>
         <w:rPr>
           <w:rFonts w:hint="eastAsia"/>
           <w:b/>
@@ -661,6 +679,7 @@
         <w:keepLines w:val="0"/>
         <w:widowControl/>
         <w:numPr>
+          <w:ilvl w:val="0"/>
           <w:numId w:val="0"/>
         </w:numPr>
         <w:suppressLineNumbers w:val="0"/>
@@ -689,6 +708,7 @@
         <w:keepLines w:val="0"/>
         <w:widowControl/>
         <w:numPr>
+          <w:ilvl w:val="0"/>
           <w:numId w:val="0"/>
         </w:numPr>
         <w:suppressLineNumbers w:val="0"/>
@@ -717,6 +737,7 @@
         <w:keepLines w:val="0"/>
         <w:widowControl/>
         <w:numPr>
+          <w:ilvl w:val="0"/>
           <w:numId w:val="0"/>
         </w:numPr>
         <w:suppressLineNumbers w:val="0"/>
@@ -745,6 +766,7 @@
         <w:keepLines w:val="0"/>
         <w:widowControl/>
         <w:numPr>
+          <w:ilvl w:val="0"/>
           <w:numId w:val="0"/>
         </w:numPr>
         <w:suppressLineNumbers w:val="0"/>
@@ -773,6 +795,7 @@
         <w:keepLines w:val="0"/>
         <w:widowControl/>
         <w:numPr>
+          <w:ilvl w:val="0"/>
           <w:numId w:val="0"/>
         </w:numPr>
         <w:suppressLineNumbers w:val="0"/>
@@ -801,6 +824,7 @@
         <w:keepLines w:val="0"/>
         <w:widowControl/>
         <w:numPr>
+          <w:ilvl w:val="0"/>
           <w:numId w:val="0"/>
         </w:numPr>
         <w:suppressLineNumbers w:val="0"/>
@@ -852,10 +876,7 @@
         <w:t>使用c语言的库函数qsort对5中的测试数据进行学号排序：分为降序和升序两种情况</w:t>
       </w:r>
     </w:p>
-    <w:p>
-      <w:bookmarkStart w:id="0" w:name="_GoBack"/>
-      <w:bookmarkEnd w:id="0"/>
-    </w:p>
+    <w:p/>
     <w:sectPr>
       <w:pgSz w:w="11906" w:h="16838"/>
       <w:pgMar w:top="1440" w:right="1800" w:bottom="1440" w:left="1800" w:header="851" w:footer="992" w:gutter="0"/>
@@ -1167,6 +1188,24 @@
     </w:rPr>
   </w:style>
   <w:style w:type="paragraph" w:styleId="2">
+    <w:name w:val="heading 1"/>
+    <w:basedOn w:val="1"/>
+    <w:next w:val="1"/>
+    <w:qFormat/>
+    <w:uiPriority w:val="0"/>
+    <w:pPr>
+      <w:keepNext/>
+      <w:keepLines/>
+      <w:spacing w:before="340" w:beforeLines="0" w:beforeAutospacing="0" w:after="330" w:afterLines="0" w:afterAutospacing="0" w:line="576" w:lineRule="auto"/>
+      <w:outlineLvl w:val="0"/>
+    </w:pPr>
+    <w:rPr>
+      <w:b/>
+      <w:kern w:val="44"/>
+      <w:sz w:val="44"/>
+    </w:rPr>
+  </w:style>
+  <w:style w:type="paragraph" w:styleId="3">
     <w:name w:val="heading 3"/>
     <w:basedOn w:val="1"/>
     <w:next w:val="1"/>
@@ -1184,12 +1223,12 @@
       <w:sz w:val="32"/>
     </w:rPr>
   </w:style>
-  <w:style w:type="character" w:default="1" w:styleId="3">
+  <w:style w:type="character" w:default="1" w:styleId="4">
     <w:name w:val="Default Paragraph Font"/>
     <w:semiHidden/>
     <w:uiPriority w:val="0"/>
   </w:style>
-  <w:style w:type="table" w:default="1" w:styleId="4">
+  <w:style w:type="table" w:default="1" w:styleId="5">
     <w:name w:val="Normal Table"/>
     <w:semiHidden/>
     <w:qFormat/>
